--- a/Civil/Affidavit.docx
+++ b/Civil/Affidavit.docx
@@ -4,7 +4,7 @@
   <w:body>
     <w:p>
       <w:pPr>
-        <w:pStyle w:val="Title"/>
+        <w:pStyle w:val="Heading1"/>
       </w:pPr>
       <w:r>
         <w:t>Affidavit</w:t>
@@ -12,7 +12,7 @@
     </w:p>
     <w:p>
       <w:r>
-        <w:t>This is a standard format for an Affidavit under Indian law.</w:t>
+        <w:t>This is a sample Affidavit used in Indian legal proceedings. It contains a sworn statement declared under oath.</w:t>
       </w:r>
     </w:p>
     <w:sectPr>

--- a/Civil/Affidavit.docx
+++ b/Civil/Affidavit.docx
@@ -4,7 +4,7 @@
   <w:body>
     <w:p>
       <w:pPr>
-        <w:pStyle w:val="Heading1"/>
+        <w:pStyle w:val="Title"/>
       </w:pPr>
       <w:r>
         <w:t>Affidavit</w:t>
@@ -12,7 +12,46 @@
     </w:p>
     <w:p>
       <w:r>
-        <w:t>This is a sample Affidavit used in Indian legal proceedings. It contains a sworn statement declared under oath.</w:t>
+        <w:t>AFFIDAVIT</w:t>
+      </w:r>
+    </w:p>
+    <w:p/>
+    <w:p>
+      <w:r>
+        <w:t>I, [Name], aged [Age] years, son/daughter of [Parent’s Name], residing at [Address], do hereby solemnly affirm and state as follows:</w:t>
+      </w:r>
+    </w:p>
+    <w:p/>
+    <w:p>
+      <w:r>
+        <w:t>1. That I am the deponent herein and competent to swear this affidavit.</w:t>
+      </w:r>
+    </w:p>
+    <w:p>
+      <w:r>
+        <w:t>2. That I am making this affidavit to declare [insert reason].</w:t>
+      </w:r>
+    </w:p>
+    <w:p>
+      <w:r>
+        <w:t>3. That the statements made herein are true to my knowledge and belief.</w:t>
+      </w:r>
+    </w:p>
+    <w:p/>
+    <w:p>
+      <w:r>
+        <w:t>Verified at [City] on this [Date].</w:t>
+      </w:r>
+    </w:p>
+    <w:p/>
+    <w:p>
+      <w:r>
+        <w:t>Signature:</w:t>
+      </w:r>
+    </w:p>
+    <w:p>
+      <w:r>
+        <w:t>[Name]</w:t>
       </w:r>
     </w:p>
     <w:sectPr>
